--- a/content/lessons/Pago/Spoken English _ Commun Sentences/lesson10/Novo(a) Documento do Microsoft Word.docx
+++ b/content/lessons/Pago/Spoken English _ Commun Sentences/lesson10/Novo(a) Documento do Microsoft Word.docx
@@ -4,19 +4,14 @@
   <w:body>
     <w:p>
       <w:pPr>
-        <w:pStyle w:val="PargrafodaLista"/>
+        <w:pStyle w:val="SemEspaamento"/>
         <w:numPr>
           <w:ilvl w:val="0"/>
-          <w:numId w:val="1"/>
+          <w:numId w:val="2"/>
         </w:numPr>
       </w:pPr>
-      <w:proofErr w:type="spellStart"/>
-      <w:r>
-        <w:t>I'm</w:t>
-      </w:r>
-      <w:proofErr w:type="spellEnd"/>
-      <w:r>
-        <w:t xml:space="preserve"> </w:t>
+      <w:r>
+        <w:t xml:space="preserve">I'm </w:t>
       </w:r>
       <w:proofErr w:type="spellStart"/>
       <w:r>
@@ -37,15 +32,26 @@
     </w:p>
     <w:p>
       <w:pPr>
-        <w:pStyle w:val="PargrafodaLista"/>
+        <w:pStyle w:val="SemEspaamento"/>
         <w:numPr>
           <w:ilvl w:val="0"/>
-          <w:numId w:val="1"/>
+          <w:numId w:val="2"/>
         </w:numPr>
       </w:pPr>
-      <w:proofErr w:type="spellStart"/>
-      <w:r>
-        <w:t>I'm</w:t>
+      <w:r>
+        <w:t xml:space="preserve">I'm </w:t>
+      </w:r>
+      <w:proofErr w:type="spellStart"/>
+      <w:r>
+        <w:t>having</w:t>
+      </w:r>
+      <w:proofErr w:type="spellEnd"/>
+      <w:r>
+        <w:t xml:space="preserve"> a hard time </w:t>
+      </w:r>
+      <w:proofErr w:type="spellStart"/>
+      <w:r>
+        <w:t>understanding</w:t>
       </w:r>
       <w:proofErr w:type="spellEnd"/>
       <w:r>
@@ -53,22 +59,6 @@
       </w:r>
       <w:proofErr w:type="spellStart"/>
       <w:r>
-        <w:t>having</w:t>
-      </w:r>
-      <w:proofErr w:type="spellEnd"/>
-      <w:r>
-        <w:t xml:space="preserve"> a hard time </w:t>
-      </w:r>
-      <w:proofErr w:type="spellStart"/>
-      <w:r>
-        <w:t>understanding</w:t>
-      </w:r>
-      <w:proofErr w:type="spellEnd"/>
-      <w:r>
-        <w:t xml:space="preserve"> </w:t>
-      </w:r>
-      <w:proofErr w:type="spellStart"/>
-      <w:r>
         <w:t>her</w:t>
       </w:r>
       <w:proofErr w:type="spellEnd"/>
@@ -78,15 +68,26 @@
     </w:p>
     <w:p>
       <w:pPr>
-        <w:pStyle w:val="PargrafodaLista"/>
+        <w:pStyle w:val="SemEspaamento"/>
         <w:numPr>
           <w:ilvl w:val="0"/>
-          <w:numId w:val="1"/>
+          <w:numId w:val="2"/>
         </w:numPr>
       </w:pPr>
-      <w:proofErr w:type="spellStart"/>
-      <w:r>
-        <w:t>I'm</w:t>
+      <w:r>
+        <w:t xml:space="preserve">I'm </w:t>
+      </w:r>
+      <w:proofErr w:type="spellStart"/>
+      <w:r>
+        <w:t>having</w:t>
+      </w:r>
+      <w:proofErr w:type="spellEnd"/>
+      <w:r>
+        <w:t xml:space="preserve"> a hard time </w:t>
+      </w:r>
+      <w:proofErr w:type="spellStart"/>
+      <w:r>
+        <w:t>answering</w:t>
       </w:r>
       <w:proofErr w:type="spellEnd"/>
       <w:r>
@@ -94,15 +95,7 @@
       </w:r>
       <w:proofErr w:type="spellStart"/>
       <w:r>
-        <w:t>having</w:t>
-      </w:r>
-      <w:proofErr w:type="spellEnd"/>
-      <w:r>
-        <w:t xml:space="preserve"> a hard time </w:t>
-      </w:r>
-      <w:proofErr w:type="spellStart"/>
-      <w:r>
-        <w:t>answering</w:t>
+        <w:t>your</w:t>
       </w:r>
       <w:proofErr w:type="spellEnd"/>
       <w:r>
@@ -110,7 +103,7 @@
       </w:r>
       <w:proofErr w:type="spellStart"/>
       <w:r>
-        <w:t>your</w:t>
+        <w:t>questions</w:t>
       </w:r>
       <w:proofErr w:type="spellEnd"/>
       <w:r>
@@ -118,14 +111,6 @@
       </w:r>
       <w:proofErr w:type="spellStart"/>
       <w:r>
-        <w:t>questions</w:t>
-      </w:r>
-      <w:proofErr w:type="spellEnd"/>
-      <w:r>
-        <w:t xml:space="preserve"> </w:t>
-      </w:r>
-      <w:proofErr w:type="spellStart"/>
-      <w:r>
         <w:t>all</w:t>
       </w:r>
       <w:proofErr w:type="spellEnd"/>
@@ -135,15 +120,26 @@
     </w:p>
     <w:p>
       <w:pPr>
-        <w:pStyle w:val="PargrafodaLista"/>
+        <w:pStyle w:val="SemEspaamento"/>
         <w:numPr>
           <w:ilvl w:val="0"/>
-          <w:numId w:val="1"/>
+          <w:numId w:val="2"/>
         </w:numPr>
       </w:pPr>
-      <w:proofErr w:type="spellStart"/>
-      <w:r>
-        <w:t>I'm</w:t>
+      <w:r>
+        <w:t xml:space="preserve">I'm </w:t>
+      </w:r>
+      <w:proofErr w:type="spellStart"/>
+      <w:r>
+        <w:t>having</w:t>
+      </w:r>
+      <w:proofErr w:type="spellEnd"/>
+      <w:r>
+        <w:t xml:space="preserve"> a hard time </w:t>
+      </w:r>
+      <w:proofErr w:type="spellStart"/>
+      <w:r>
+        <w:t>downloading</w:t>
       </w:r>
       <w:proofErr w:type="spellEnd"/>
       <w:r>
@@ -151,22 +147,6 @@
       </w:r>
       <w:proofErr w:type="spellStart"/>
       <w:r>
-        <w:t>having</w:t>
-      </w:r>
-      <w:proofErr w:type="spellEnd"/>
-      <w:r>
-        <w:t xml:space="preserve"> a hard time </w:t>
-      </w:r>
-      <w:proofErr w:type="spellStart"/>
-      <w:r>
-        <w:t>downloading</w:t>
-      </w:r>
-      <w:proofErr w:type="spellEnd"/>
-      <w:r>
-        <w:t xml:space="preserve"> </w:t>
-      </w:r>
-      <w:proofErr w:type="spellStart"/>
-      <w:r>
         <w:t>this</w:t>
       </w:r>
       <w:proofErr w:type="spellEnd"/>
@@ -176,15 +156,34 @@
     </w:p>
     <w:p>
       <w:pPr>
-        <w:pStyle w:val="PargrafodaLista"/>
+        <w:pStyle w:val="SemEspaamento"/>
         <w:numPr>
           <w:ilvl w:val="0"/>
-          <w:numId w:val="1"/>
+          <w:numId w:val="2"/>
         </w:numPr>
       </w:pPr>
-      <w:proofErr w:type="spellStart"/>
-      <w:r>
-        <w:t>I'm</w:t>
+      <w:r>
+        <w:t xml:space="preserve">I'm </w:t>
+      </w:r>
+      <w:proofErr w:type="spellStart"/>
+      <w:r>
+        <w:t>having</w:t>
+      </w:r>
+      <w:proofErr w:type="spellEnd"/>
+      <w:r>
+        <w:t xml:space="preserve"> a hard time </w:t>
+      </w:r>
+      <w:proofErr w:type="spellStart"/>
+      <w:r>
+        <w:t>agreeing</w:t>
+      </w:r>
+      <w:proofErr w:type="spellEnd"/>
+      <w:r>
+        <w:t xml:space="preserve"> to </w:t>
+      </w:r>
+      <w:proofErr w:type="spellStart"/>
+      <w:r>
+        <w:t>your</w:t>
       </w:r>
       <w:proofErr w:type="spellEnd"/>
       <w:r>
@@ -192,38 +191,6 @@
       </w:r>
       <w:proofErr w:type="spellStart"/>
       <w:r>
-        <w:t>having</w:t>
-      </w:r>
-      <w:proofErr w:type="spellEnd"/>
-      <w:r>
-        <w:t xml:space="preserve"> a hard time </w:t>
-      </w:r>
-      <w:proofErr w:type="spellStart"/>
-      <w:r>
-        <w:t>agreeing</w:t>
-      </w:r>
-      <w:proofErr w:type="spellEnd"/>
-      <w:r>
-        <w:t xml:space="preserve"> </w:t>
-      </w:r>
-      <w:proofErr w:type="spellStart"/>
-      <w:r>
-        <w:t>to</w:t>
-      </w:r>
-      <w:proofErr w:type="spellEnd"/>
-      <w:r>
-        <w:t xml:space="preserve"> </w:t>
-      </w:r>
-      <w:proofErr w:type="spellStart"/>
-      <w:r>
-        <w:t>your</w:t>
-      </w:r>
-      <w:proofErr w:type="spellEnd"/>
-      <w:r>
-        <w:t xml:space="preserve"> </w:t>
-      </w:r>
-      <w:proofErr w:type="spellStart"/>
-      <w:r>
         <w:t>ideas</w:t>
       </w:r>
       <w:proofErr w:type="spellEnd"/>
@@ -233,14 +200,16 @@
     </w:p>
     <w:p>
       <w:pPr>
-        <w:pStyle w:val="PargrafodaLista"/>
+        <w:pStyle w:val="SemEspaamento"/>
+      </w:pPr>
+    </w:p>
+    <w:p>
+      <w:pPr>
+        <w:pStyle w:val="SemEspaamento"/>
         <w:numPr>
           <w:ilvl w:val="0"/>
-          <w:numId w:val="1"/>
+          <w:numId w:val="2"/>
         </w:numPr>
-        <w:tabs>
-          <w:tab w:val="center" w:pos="4252"/>
-        </w:tabs>
       </w:pPr>
       <w:r>
         <w:t xml:space="preserve">I </w:t>
@@ -251,23 +220,7 @@
       </w:r>
       <w:proofErr w:type="spellEnd"/>
       <w:r>
-        <w:t xml:space="preserve"> </w:t>
-      </w:r>
-      <w:proofErr w:type="spellStart"/>
-      <w:r>
-        <w:t>thinking</w:t>
-      </w:r>
-      <w:proofErr w:type="spellEnd"/>
-      <w:r>
-        <w:t xml:space="preserve"> </w:t>
-      </w:r>
-      <w:proofErr w:type="spellStart"/>
-      <w:r>
-        <w:t>of</w:t>
-      </w:r>
-      <w:proofErr w:type="spellEnd"/>
-      <w:r>
-        <w:t xml:space="preserve"> taking a break.</w:t>
+        <w:t xml:space="preserve"> thinking of taking a break.</w:t>
       </w:r>
       <w:r>
         <w:tab/>
@@ -275,10 +228,10 @@
     </w:p>
     <w:p>
       <w:pPr>
-        <w:pStyle w:val="PargrafodaLista"/>
+        <w:pStyle w:val="SemEspaamento"/>
         <w:numPr>
           <w:ilvl w:val="0"/>
-          <w:numId w:val="1"/>
+          <w:numId w:val="2"/>
         </w:numPr>
       </w:pPr>
       <w:r>
@@ -290,23 +243,7 @@
       </w:r>
       <w:proofErr w:type="spellEnd"/>
       <w:r>
-        <w:t xml:space="preserve"> </w:t>
-      </w:r>
-      <w:proofErr w:type="spellStart"/>
-      <w:r>
-        <w:t>thinking</w:t>
-      </w:r>
-      <w:proofErr w:type="spellEnd"/>
-      <w:r>
-        <w:t xml:space="preserve"> </w:t>
-      </w:r>
-      <w:proofErr w:type="spellStart"/>
-      <w:r>
-        <w:t>of</w:t>
-      </w:r>
-      <w:proofErr w:type="spellEnd"/>
-      <w:r>
-        <w:t xml:space="preserve"> </w:t>
+        <w:t xml:space="preserve"> thinking of </w:t>
       </w:r>
       <w:proofErr w:type="spellStart"/>
       <w:r>
@@ -319,10 +256,10 @@
     </w:p>
     <w:p>
       <w:pPr>
-        <w:pStyle w:val="PargrafodaLista"/>
+        <w:pStyle w:val="SemEspaamento"/>
         <w:numPr>
           <w:ilvl w:val="0"/>
-          <w:numId w:val="1"/>
+          <w:numId w:val="2"/>
         </w:numPr>
       </w:pPr>
       <w:r>
@@ -334,23 +271,7 @@
       </w:r>
       <w:proofErr w:type="spellEnd"/>
       <w:r>
-        <w:t xml:space="preserve"> </w:t>
-      </w:r>
-      <w:proofErr w:type="spellStart"/>
-      <w:r>
-        <w:t>thinking</w:t>
-      </w:r>
-      <w:proofErr w:type="spellEnd"/>
-      <w:r>
-        <w:t xml:space="preserve"> </w:t>
-      </w:r>
-      <w:proofErr w:type="spellStart"/>
-      <w:r>
-        <w:t>of</w:t>
-      </w:r>
-      <w:proofErr w:type="spellEnd"/>
-      <w:r>
-        <w:t xml:space="preserve"> </w:t>
+        <w:t xml:space="preserve"> thinking of </w:t>
       </w:r>
       <w:proofErr w:type="spellStart"/>
       <w:r>
@@ -358,15 +279,7 @@
       </w:r>
       <w:proofErr w:type="spellEnd"/>
       <w:r>
-        <w:t xml:space="preserve"> </w:t>
-      </w:r>
-      <w:proofErr w:type="spellStart"/>
-      <w:r>
-        <w:t>to</w:t>
-      </w:r>
-      <w:proofErr w:type="spellEnd"/>
-      <w:r>
-        <w:t xml:space="preserve"> </w:t>
+        <w:t xml:space="preserve"> to </w:t>
       </w:r>
       <w:proofErr w:type="spellStart"/>
       <w:r>
@@ -379,10 +292,10 @@
     </w:p>
     <w:p>
       <w:pPr>
-        <w:pStyle w:val="PargrafodaLista"/>
+        <w:pStyle w:val="SemEspaamento"/>
         <w:numPr>
           <w:ilvl w:val="0"/>
-          <w:numId w:val="1"/>
+          <w:numId w:val="2"/>
         </w:numPr>
       </w:pPr>
       <w:r>
@@ -394,23 +307,7 @@
       </w:r>
       <w:proofErr w:type="spellEnd"/>
       <w:r>
-        <w:t xml:space="preserve"> </w:t>
-      </w:r>
-      <w:proofErr w:type="spellStart"/>
-      <w:r>
-        <w:t>thinking</w:t>
-      </w:r>
-      <w:proofErr w:type="spellEnd"/>
-      <w:r>
-        <w:t xml:space="preserve"> </w:t>
-      </w:r>
-      <w:proofErr w:type="spellStart"/>
-      <w:r>
-        <w:t>of</w:t>
-      </w:r>
-      <w:proofErr w:type="spellEnd"/>
-      <w:r>
-        <w:t xml:space="preserve"> </w:t>
+        <w:t xml:space="preserve"> thinking of </w:t>
       </w:r>
       <w:proofErr w:type="spellStart"/>
       <w:r>
@@ -431,10 +328,10 @@
     </w:p>
     <w:p>
       <w:pPr>
-        <w:pStyle w:val="PargrafodaLista"/>
+        <w:pStyle w:val="SemEspaamento"/>
         <w:numPr>
           <w:ilvl w:val="0"/>
-          <w:numId w:val="1"/>
+          <w:numId w:val="2"/>
         </w:numPr>
       </w:pPr>
       <w:r>
@@ -446,40 +343,31 @@
       </w:r>
       <w:proofErr w:type="spellEnd"/>
       <w:r>
-        <w:t xml:space="preserve"> </w:t>
-      </w:r>
-      <w:proofErr w:type="spellStart"/>
-      <w:r>
-        <w:t>thinking</w:t>
-      </w:r>
-      <w:proofErr w:type="spellEnd"/>
-      <w:r>
-        <w:t xml:space="preserve"> </w:t>
-      </w:r>
-      <w:proofErr w:type="spellStart"/>
-      <w:r>
-        <w:t>of</w:t>
-      </w:r>
-      <w:proofErr w:type="spellEnd"/>
-      <w:r>
-        <w:t xml:space="preserve"> Reading </w:t>
-      </w:r>
-      <w:proofErr w:type="spellStart"/>
-      <w:r>
-        <w:t>that</w:t>
-      </w:r>
-      <w:proofErr w:type="spellEnd"/>
-      <w:r>
-        <w:t xml:space="preserve"> book.</w:t>
-      </w:r>
-    </w:p>
-    <w:p/>
-    <w:p>
-      <w:pPr>
-        <w:pStyle w:val="PargrafodaLista"/>
+        <w:t xml:space="preserve"> thinking of </w:t>
+      </w:r>
+      <w:proofErr w:type="spellStart"/>
+      <w:r>
+        <w:t>r</w:t>
+      </w:r>
+      <w:r>
+        <w:t>eading</w:t>
+      </w:r>
+      <w:proofErr w:type="spellEnd"/>
+      <w:r>
+        <w:t xml:space="preserve"> that book.</w:t>
+      </w:r>
+    </w:p>
+    <w:p>
+      <w:pPr>
+        <w:pStyle w:val="SemEspaamento"/>
+      </w:pPr>
+    </w:p>
+    <w:p>
+      <w:pPr>
+        <w:pStyle w:val="SemEspaamento"/>
         <w:numPr>
           <w:ilvl w:val="0"/>
-          <w:numId w:val="1"/>
+          <w:numId w:val="2"/>
         </w:numPr>
       </w:pPr>
       <w:r>
@@ -499,13 +387,8 @@
       </w:r>
       <w:proofErr w:type="spellEnd"/>
       <w:r>
-        <w:t xml:space="preserve"> </w:t>
-      </w:r>
-      <w:proofErr w:type="spellStart"/>
-      <w:r>
-        <w:t>to</w:t>
-      </w:r>
-      <w:proofErr w:type="spellEnd"/>
+        <w:t xml:space="preserve"> to</w:t>
+      </w:r>
       <w:r>
         <w:t xml:space="preserve"> stop </w:t>
       </w:r>
@@ -520,10 +403,10 @@
     </w:p>
     <w:p>
       <w:pPr>
-        <w:pStyle w:val="PargrafodaLista"/>
+        <w:pStyle w:val="SemEspaamento"/>
         <w:numPr>
           <w:ilvl w:val="0"/>
-          <w:numId w:val="1"/>
+          <w:numId w:val="2"/>
         </w:numPr>
       </w:pPr>
       <w:r>
@@ -543,18 +426,13 @@
       </w:r>
       <w:proofErr w:type="spellEnd"/>
       <w:r>
+        <w:t xml:space="preserve"> to</w:t>
+      </w:r>
+      <w:r>
         <w:t xml:space="preserve"> </w:t>
       </w:r>
       <w:proofErr w:type="spellStart"/>
       <w:r>
-        <w:t>to</w:t>
-      </w:r>
-      <w:proofErr w:type="spellEnd"/>
-      <w:r>
-        <w:t xml:space="preserve"> </w:t>
-      </w:r>
-      <w:proofErr w:type="spellStart"/>
-      <w:r>
         <w:t>quit</w:t>
       </w:r>
       <w:proofErr w:type="spellEnd"/>
@@ -572,10 +450,10 @@
     </w:p>
     <w:p>
       <w:pPr>
-        <w:pStyle w:val="PargrafodaLista"/>
+        <w:pStyle w:val="SemEspaamento"/>
         <w:numPr>
           <w:ilvl w:val="0"/>
-          <w:numId w:val="1"/>
+          <w:numId w:val="2"/>
         </w:numPr>
       </w:pPr>
       <w:r>
@@ -595,11 +473,14 @@
       </w:r>
       <w:proofErr w:type="spellEnd"/>
       <w:r>
+        <w:t xml:space="preserve"> to</w:t>
+      </w:r>
+      <w:r>
         <w:t xml:space="preserve"> </w:t>
       </w:r>
       <w:proofErr w:type="spellStart"/>
       <w:r>
-        <w:t>to</w:t>
+        <w:t>get</w:t>
       </w:r>
       <w:proofErr w:type="spellEnd"/>
       <w:r>
@@ -607,14 +488,6 @@
       </w:r>
       <w:proofErr w:type="spellStart"/>
       <w:r>
-        <w:t>get</w:t>
-      </w:r>
-      <w:proofErr w:type="spellEnd"/>
-      <w:r>
-        <w:t xml:space="preserve"> </w:t>
-      </w:r>
-      <w:proofErr w:type="spellStart"/>
-      <w:r>
         <w:t>sick</w:t>
       </w:r>
       <w:proofErr w:type="spellEnd"/>
@@ -624,26 +497,34 @@
     </w:p>
     <w:p>
       <w:pPr>
-        <w:pStyle w:val="PargrafodaLista"/>
+        <w:pStyle w:val="SemEspaamento"/>
         <w:numPr>
           <w:ilvl w:val="0"/>
-          <w:numId w:val="1"/>
+          <w:numId w:val="2"/>
         </w:numPr>
       </w:pPr>
       <w:r>
-        <w:t xml:space="preserve">I </w:t>
-      </w:r>
-      <w:proofErr w:type="spellStart"/>
-      <w:r>
-        <w:t>had</w:t>
-      </w:r>
-      <w:proofErr w:type="spellEnd"/>
-      <w:r>
-        <w:t xml:space="preserve"> no </w:t>
-      </w:r>
-      <w:proofErr w:type="spellStart"/>
-      <w:r>
-        <w:t>idea</w:t>
+        <w:t xml:space="preserve">I would </w:t>
+      </w:r>
+      <w:proofErr w:type="spellStart"/>
+      <w:r>
+        <w:t>hate</w:t>
+      </w:r>
+      <w:proofErr w:type="spellEnd"/>
+      <w:r>
+        <w:t xml:space="preserve"> for </w:t>
+      </w:r>
+      <w:proofErr w:type="spellStart"/>
+      <w:r>
+        <w:t>you</w:t>
+      </w:r>
+      <w:proofErr w:type="spellEnd"/>
+      <w:r>
+        <w:t xml:space="preserve"> to </w:t>
+      </w:r>
+      <w:proofErr w:type="spellStart"/>
+      <w:r>
+        <w:t>fail</w:t>
       </w:r>
       <w:proofErr w:type="spellEnd"/>
       <w:r>
@@ -651,39 +532,7 @@
       </w:r>
       <w:proofErr w:type="spellStart"/>
       <w:r>
-        <w:t>that</w:t>
-      </w:r>
-      <w:proofErr w:type="spellEnd"/>
-      <w:r>
-        <w:t xml:space="preserve"> </w:t>
-      </w:r>
-      <w:proofErr w:type="spellStart"/>
-      <w:r>
-        <w:t>she</w:t>
-      </w:r>
-      <w:proofErr w:type="spellEnd"/>
-      <w:r>
-        <w:t xml:space="preserve"> </w:t>
-      </w:r>
-      <w:proofErr w:type="spellStart"/>
-      <w:r>
-        <w:t>was</w:t>
-      </w:r>
-      <w:proofErr w:type="spellEnd"/>
-      <w:r>
-        <w:t xml:space="preserve"> </w:t>
-      </w:r>
-      <w:proofErr w:type="spellStart"/>
-      <w:r>
-        <w:t>so</w:t>
-      </w:r>
-      <w:proofErr w:type="spellEnd"/>
-      <w:r>
-        <w:t xml:space="preserve"> </w:t>
-      </w:r>
-      <w:proofErr w:type="spellStart"/>
-      <w:r>
-        <w:t>smart</w:t>
+        <w:t>again</w:t>
       </w:r>
       <w:proofErr w:type="spellEnd"/>
       <w:r>
@@ -692,62 +541,43 @@
     </w:p>
     <w:p>
       <w:pPr>
-        <w:pStyle w:val="PargrafodaLista"/>
+        <w:pStyle w:val="SemEspaamento"/>
         <w:numPr>
           <w:ilvl w:val="0"/>
-          <w:numId w:val="1"/>
+          <w:numId w:val="2"/>
         </w:numPr>
       </w:pPr>
       <w:r>
-        <w:t xml:space="preserve">He has no </w:t>
-      </w:r>
-      <w:proofErr w:type="spellStart"/>
-      <w:r>
-        <w:t>idea</w:t>
-      </w:r>
-      <w:proofErr w:type="spellEnd"/>
-      <w:r>
-        <w:t xml:space="preserve"> </w:t>
-      </w:r>
-      <w:proofErr w:type="spellStart"/>
-      <w:r>
-        <w:t>how</w:t>
-      </w:r>
-      <w:proofErr w:type="spellEnd"/>
-      <w:r>
-        <w:t xml:space="preserve"> </w:t>
-      </w:r>
-      <w:proofErr w:type="spellStart"/>
-      <w:r>
-        <w:t>to</w:t>
-      </w:r>
-      <w:proofErr w:type="spellEnd"/>
-      <w:r>
-        <w:t xml:space="preserve"> </w:t>
-      </w:r>
-      <w:proofErr w:type="spellStart"/>
-      <w:r>
-        <w:t>get</w:t>
-      </w:r>
-      <w:proofErr w:type="spellEnd"/>
-      <w:r>
-        <w:t xml:space="preserve"> </w:t>
-      </w:r>
-      <w:proofErr w:type="spellStart"/>
-      <w:r>
-        <w:t>there</w:t>
-      </w:r>
-      <w:proofErr w:type="spellEnd"/>
-      <w:r>
-        <w:t>.</w:t>
-      </w:r>
-    </w:p>
-    <w:p>
-      <w:pPr>
-        <w:pStyle w:val="PargrafodaLista"/>
+        <w:t xml:space="preserve">I would </w:t>
+      </w:r>
+      <w:proofErr w:type="spellStart"/>
+      <w:r>
+        <w:t>hate</w:t>
+      </w:r>
+      <w:proofErr w:type="spellEnd"/>
+      <w:r>
+        <w:t xml:space="preserve"> for </w:t>
+      </w:r>
+      <w:proofErr w:type="spellStart"/>
+      <w:r>
+        <w:t>him</w:t>
+      </w:r>
+      <w:proofErr w:type="spellEnd"/>
+      <w:r>
+        <w:t xml:space="preserve"> to die.</w:t>
+      </w:r>
+    </w:p>
+    <w:p>
+      <w:pPr>
+        <w:pStyle w:val="SemEspaamento"/>
+      </w:pPr>
+    </w:p>
+    <w:p>
+      <w:pPr>
+        <w:pStyle w:val="SemEspaamento"/>
         <w:numPr>
           <w:ilvl w:val="0"/>
-          <w:numId w:val="1"/>
+          <w:numId w:val="2"/>
         </w:numPr>
       </w:pPr>
       <w:r>
@@ -755,6 +585,110 @@
       </w:r>
       <w:proofErr w:type="spellStart"/>
       <w:r>
+        <w:t>had</w:t>
+      </w:r>
+      <w:proofErr w:type="spellEnd"/>
+      <w:r>
+        <w:t xml:space="preserve"> no </w:t>
+      </w:r>
+      <w:proofErr w:type="spellStart"/>
+      <w:r>
+        <w:t>idea</w:t>
+      </w:r>
+      <w:proofErr w:type="spellEnd"/>
+      <w:r>
+        <w:t xml:space="preserve"> that </w:t>
+      </w:r>
+      <w:proofErr w:type="spellStart"/>
+      <w:r>
+        <w:t>she</w:t>
+      </w:r>
+      <w:proofErr w:type="spellEnd"/>
+      <w:r>
+        <w:t xml:space="preserve"> </w:t>
+      </w:r>
+      <w:proofErr w:type="spellStart"/>
+      <w:r>
+        <w:t>was</w:t>
+      </w:r>
+      <w:proofErr w:type="spellEnd"/>
+      <w:r>
+        <w:t xml:space="preserve"> </w:t>
+      </w:r>
+      <w:proofErr w:type="spellStart"/>
+      <w:r>
+        <w:t>so</w:t>
+      </w:r>
+      <w:proofErr w:type="spellEnd"/>
+      <w:r>
+        <w:t xml:space="preserve"> </w:t>
+      </w:r>
+      <w:proofErr w:type="spellStart"/>
+      <w:r>
+        <w:t>smart</w:t>
+      </w:r>
+      <w:proofErr w:type="spellEnd"/>
+      <w:r>
+        <w:t>.</w:t>
+      </w:r>
+    </w:p>
+    <w:p>
+      <w:pPr>
+        <w:pStyle w:val="SemEspaamento"/>
+        <w:numPr>
+          <w:ilvl w:val="0"/>
+          <w:numId w:val="2"/>
+        </w:numPr>
+      </w:pPr>
+      <w:r>
+        <w:t xml:space="preserve">He has no </w:t>
+      </w:r>
+      <w:proofErr w:type="spellStart"/>
+      <w:r>
+        <w:t>idea</w:t>
+      </w:r>
+      <w:proofErr w:type="spellEnd"/>
+      <w:r>
+        <w:t xml:space="preserve"> </w:t>
+      </w:r>
+      <w:proofErr w:type="spellStart"/>
+      <w:r>
+        <w:t>how</w:t>
+      </w:r>
+      <w:proofErr w:type="spellEnd"/>
+      <w:r>
+        <w:t xml:space="preserve"> to </w:t>
+      </w:r>
+      <w:proofErr w:type="spellStart"/>
+      <w:r>
+        <w:t>get</w:t>
+      </w:r>
+      <w:proofErr w:type="spellEnd"/>
+      <w:r>
+        <w:t xml:space="preserve"> </w:t>
+      </w:r>
+      <w:proofErr w:type="spellStart"/>
+      <w:r>
+        <w:t>there</w:t>
+      </w:r>
+      <w:proofErr w:type="spellEnd"/>
+      <w:r>
+        <w:t>.</w:t>
+      </w:r>
+    </w:p>
+    <w:p>
+      <w:pPr>
+        <w:pStyle w:val="SemEspaamento"/>
+        <w:numPr>
+          <w:ilvl w:val="0"/>
+          <w:numId w:val="2"/>
+        </w:numPr>
+      </w:pPr>
+      <w:r>
+        <w:t xml:space="preserve">I </w:t>
+      </w:r>
+      <w:proofErr w:type="spellStart"/>
+      <w:r>
         <w:t>have</w:t>
       </w:r>
       <w:proofErr w:type="spellEnd"/>
@@ -786,86 +720,279 @@
         <w:t>.</w:t>
       </w:r>
     </w:p>
+    <w:p>
+      <w:pPr>
+        <w:pStyle w:val="SemEspaamento"/>
+        <w:numPr>
+          <w:ilvl w:val="0"/>
+          <w:numId w:val="2"/>
+        </w:numPr>
+      </w:pPr>
+      <w:r>
+        <w:t xml:space="preserve">I </w:t>
+      </w:r>
+      <w:proofErr w:type="spellStart"/>
+      <w:r>
+        <w:t>have</w:t>
+      </w:r>
+      <w:proofErr w:type="spellEnd"/>
+      <w:r>
+        <w:t xml:space="preserve"> no </w:t>
+      </w:r>
+      <w:proofErr w:type="spellStart"/>
+      <w:r>
+        <w:t>idea</w:t>
+      </w:r>
+      <w:proofErr w:type="spellEnd"/>
+      <w:r>
+        <w:t xml:space="preserve"> </w:t>
+      </w:r>
+      <w:proofErr w:type="spellStart"/>
+      <w:r>
+        <w:t>how</w:t>
+      </w:r>
+      <w:proofErr w:type="spellEnd"/>
+      <w:r>
+        <w:t xml:space="preserve"> </w:t>
+      </w:r>
+      <w:proofErr w:type="spellStart"/>
+      <w:r>
+        <w:t>she</w:t>
+      </w:r>
+      <w:proofErr w:type="spellEnd"/>
+      <w:r>
+        <w:t xml:space="preserve"> </w:t>
+      </w:r>
+      <w:proofErr w:type="spellStart"/>
+      <w:r>
+        <w:t>cooked</w:t>
+      </w:r>
+      <w:proofErr w:type="spellEnd"/>
+      <w:r>
+        <w:t xml:space="preserve"> that </w:t>
+      </w:r>
+      <w:proofErr w:type="spellStart"/>
+      <w:r>
+        <w:t>meal</w:t>
+      </w:r>
+      <w:proofErr w:type="spellEnd"/>
+      <w:r>
+        <w:t>.</w:t>
+      </w:r>
+    </w:p>
+    <w:p>
+      <w:pPr>
+        <w:pStyle w:val="SemEspaamento"/>
+        <w:numPr>
+          <w:ilvl w:val="0"/>
+          <w:numId w:val="2"/>
+        </w:numPr>
+      </w:pPr>
+      <w:r>
+        <w:t xml:space="preserve">I </w:t>
+      </w:r>
+      <w:proofErr w:type="spellStart"/>
+      <w:r>
+        <w:t>have</w:t>
+      </w:r>
+      <w:proofErr w:type="spellEnd"/>
+      <w:r>
+        <w:t xml:space="preserve"> no </w:t>
+      </w:r>
+      <w:proofErr w:type="spellStart"/>
+      <w:r>
+        <w:t>idea</w:t>
+      </w:r>
+      <w:proofErr w:type="spellEnd"/>
+      <w:r>
+        <w:t xml:space="preserve"> of what </w:t>
+      </w:r>
+      <w:proofErr w:type="spellStart"/>
+      <w:r>
+        <w:t>he</w:t>
+      </w:r>
+      <w:proofErr w:type="spellEnd"/>
+      <w:r>
+        <w:t xml:space="preserve"> is thinking.</w:t>
+      </w:r>
+    </w:p>
     <w:p/>
     <w:p>
-      <w:r>
-        <w:t>Estou com dificuldade de estudar.</w:t>
-      </w:r>
-    </w:p>
-    <w:p>
-      <w:r>
-        <w:t>Estou tendo dificuldade em entender a classe dela.</w:t>
-      </w:r>
-    </w:p>
-    <w:p>
-      <w:r>
-        <w:t>Estou tendo dificuldade em responder suas perguntas o tempo todo.</w:t>
-      </w:r>
-    </w:p>
-    <w:p>
-      <w:r>
-        <w:t>Estou tendo dificuldades para baixar este material.</w:t>
-      </w:r>
-    </w:p>
-    <w:p>
-      <w:r>
-        <w:t>Estou tendo dificuldade em concordar com suas ideias.</w:t>
-      </w:r>
-    </w:p>
-    <w:p>
-      <w:r>
-        <w:t>Estou pensando em fazer uma pausa.</w:t>
-      </w:r>
-    </w:p>
-    <w:p>
-      <w:r>
-        <w:t>Estou pensando em lançar um novo slogan.</w:t>
-      </w:r>
-    </w:p>
-    <w:p>
-      <w:r>
-        <w:t>Estou pensando em me mudar para outro país.</w:t>
-      </w:r>
-    </w:p>
-    <w:p>
-      <w:r>
-        <w:t>Estou pensando em me candidatar ao emprego.</w:t>
-      </w:r>
-    </w:p>
-    <w:p>
-      <w:r>
-        <w:t>Estou pensando em ler esse livro.</w:t>
-      </w:r>
-    </w:p>
-    <w:p/>
-    <w:p>
-      <w:r>
-        <w:t>Eu odiaria que você parasse de estudar.</w:t>
-      </w:r>
-    </w:p>
-    <w:p>
-      <w:r>
-        <w:t>Eu odiaria que você deixasse o emprego.</w:t>
-      </w:r>
-    </w:p>
-    <w:p>
-      <w:r>
-        <w:t>Eu odiaria que você ficasse doente.</w:t>
-      </w:r>
-    </w:p>
-    <w:p>
-      <w:r>
-        <w:t>Eu não tinha ideia de que ela era tão inteligente.</w:t>
-      </w:r>
-    </w:p>
-    <w:p>
-      <w:r>
-        <w:t xml:space="preserve"> Ele não tem ideia de como chegar lá.</w:t>
-      </w:r>
-    </w:p>
-    <w:p>
-      <w:r>
-        <w:t xml:space="preserve"> Não tenho ideia de que horas devo falar.</w:t>
+      <w:pPr>
+        <w:pStyle w:val="SemEspaamento"/>
+      </w:pPr>
+      <w:r>
+        <w:t>1. Estou tendo dificuldades para estudar.</w:t>
+      </w:r>
+    </w:p>
+    <w:p>
+      <w:pPr>
+        <w:pStyle w:val="SemEspaamento"/>
+      </w:pPr>
+      <w:r>
+        <w:t>2. Estou tendo dificuldade em entender a aula dela.</w:t>
+      </w:r>
+    </w:p>
+    <w:p>
+      <w:pPr>
+        <w:pStyle w:val="SemEspaamento"/>
+      </w:pPr>
+      <w:r>
+        <w:t>3. Estou tendo dificuldade em responder suas perguntas o tempo todo.</w:t>
+      </w:r>
+    </w:p>
+    <w:p>
+      <w:pPr>
+        <w:pStyle w:val="SemEspaamento"/>
+      </w:pPr>
+      <w:r>
+        <w:t>4. Estou tendo dificuldades para baixar este material.</w:t>
+      </w:r>
+    </w:p>
+    <w:p>
+      <w:pPr>
+        <w:pStyle w:val="SemEspaamento"/>
+      </w:pPr>
+      <w:r>
+        <w:t>5. Estou tendo dificuldade em concordar com suas ideias.</w:t>
+      </w:r>
+    </w:p>
+    <w:p>
+      <w:pPr>
+        <w:pStyle w:val="SemEspaamento"/>
+      </w:pPr>
+    </w:p>
+    <w:p>
+      <w:pPr>
+        <w:pStyle w:val="SemEspaamento"/>
+      </w:pPr>
+      <w:r>
+        <w:t>6. Estou pensando em fazer uma pausa.</w:t>
+      </w:r>
+    </w:p>
+    <w:p>
+      <w:pPr>
+        <w:pStyle w:val="SemEspaamento"/>
+      </w:pPr>
+      <w:r>
+        <w:t>7. Estou pensando em lançar um novo slogan.</w:t>
+      </w:r>
+    </w:p>
+    <w:p>
+      <w:pPr>
+        <w:pStyle w:val="SemEspaamento"/>
+      </w:pPr>
+      <w:r>
+        <w:t>8. Estou pensando em me mudar para outro país.</w:t>
+      </w:r>
+    </w:p>
+    <w:p>
+      <w:pPr>
+        <w:pStyle w:val="SemEspaamento"/>
+      </w:pPr>
+      <w:r>
+        <w:t>9. Estou pensando em me candidatar ao emprego.</w:t>
+      </w:r>
+    </w:p>
+    <w:p>
+      <w:pPr>
+        <w:pStyle w:val="SemEspaamento"/>
+      </w:pPr>
+      <w:r>
+        <w:t>10. Estou pensando em Ler esse livro.</w:t>
+      </w:r>
+    </w:p>
+    <w:p>
+      <w:pPr>
+        <w:pStyle w:val="SemEspaamento"/>
+      </w:pPr>
+    </w:p>
+    <w:p>
+      <w:pPr>
+        <w:pStyle w:val="SemEspaamento"/>
+      </w:pPr>
+      <w:r>
+        <w:t>11. Eu odiaria que você parasse de estudar.</w:t>
+      </w:r>
+    </w:p>
+    <w:p>
+      <w:pPr>
+        <w:pStyle w:val="SemEspaamento"/>
+      </w:pPr>
+      <w:r>
+        <w:t>12. Eu odiaria que você deixasse o emprego.</w:t>
+      </w:r>
+    </w:p>
+    <w:p>
+      <w:pPr>
+        <w:pStyle w:val="SemEspaamento"/>
+      </w:pPr>
+      <w:r>
+        <w:t>13. Eu odiaria que você ficasse doente.</w:t>
+      </w:r>
+    </w:p>
+    <w:p>
+      <w:pPr>
+        <w:pStyle w:val="SemEspaamento"/>
+      </w:pPr>
+      <w:r>
+        <w:t>14. Eu odiaria que você falhasse novamente.</w:t>
+      </w:r>
+    </w:p>
+    <w:p>
+      <w:pPr>
+        <w:pStyle w:val="SemEspaamento"/>
+      </w:pPr>
+      <w:r>
+        <w:t xml:space="preserve">15. Eu odiaria que </w:t>
+      </w:r>
+      <w:r>
+        <w:t>você vendesse seu carro.</w:t>
+      </w:r>
+    </w:p>
+    <w:p>
+      <w:pPr>
+        <w:pStyle w:val="SemEspaamento"/>
+      </w:pPr>
+    </w:p>
+    <w:p>
+      <w:pPr>
+        <w:pStyle w:val="SemEspaamento"/>
+      </w:pPr>
+      <w:r>
+        <w:t>16. Eu não fazia ideia de que ela era tão inteligente.</w:t>
+      </w:r>
+    </w:p>
+    <w:p>
+      <w:pPr>
+        <w:pStyle w:val="SemEspaamento"/>
+      </w:pPr>
+      <w:r>
+        <w:t>17. Ele não tem ideia de como chegar lá.</w:t>
+      </w:r>
+    </w:p>
+    <w:p>
+      <w:pPr>
+        <w:pStyle w:val="SemEspaamento"/>
+      </w:pPr>
+      <w:r>
+        <w:t>18. Não tenho ideia de que horas devo falar.</w:t>
+      </w:r>
+    </w:p>
+    <w:p>
+      <w:pPr>
+        <w:pStyle w:val="SemEspaamento"/>
+      </w:pPr>
+      <w:r>
+        <w:t>19. Não faço ideia de como ela cozinhou aquela refeição.</w:t>
+      </w:r>
+    </w:p>
+    <w:p>
+      <w:pPr>
+        <w:pStyle w:val="SemEspaamento"/>
+      </w:pPr>
+      <w:r>
+        <w:t>20. Não faço ideia do que ele está pensando.</w:t>
       </w:r>
     </w:p>
     <w:sectPr>
@@ -966,8 +1093,97 @@
       </w:pPr>
     </w:lvl>
   </w:abstractNum>
+  <w:abstractNum w:abstractNumId="1" w15:restartNumberingAfterBreak="0">
+    <w:nsid w:val="63E6392A"/>
+    <w:multiLevelType w:val="hybridMultilevel"/>
+    <w:tmpl w:val="6726A1C6"/>
+    <w:lvl w:ilvl="0" w:tplc="0416000F">
+      <w:start w:val="1"/>
+      <w:numFmt w:val="decimal"/>
+      <w:lvlText w:val="%1."/>
+      <w:lvlJc w:val="left"/>
+      <w:pPr>
+        <w:ind w:left="720" w:hanging="360"/>
+      </w:pPr>
+    </w:lvl>
+    <w:lvl w:ilvl="1" w:tplc="04160019" w:tentative="1">
+      <w:start w:val="1"/>
+      <w:numFmt w:val="lowerLetter"/>
+      <w:lvlText w:val="%2."/>
+      <w:lvlJc w:val="left"/>
+      <w:pPr>
+        <w:ind w:left="1440" w:hanging="360"/>
+      </w:pPr>
+    </w:lvl>
+    <w:lvl w:ilvl="2" w:tplc="0416001B" w:tentative="1">
+      <w:start w:val="1"/>
+      <w:numFmt w:val="lowerRoman"/>
+      <w:lvlText w:val="%3."/>
+      <w:lvlJc w:val="right"/>
+      <w:pPr>
+        <w:ind w:left="2160" w:hanging="180"/>
+      </w:pPr>
+    </w:lvl>
+    <w:lvl w:ilvl="3" w:tplc="0416000F" w:tentative="1">
+      <w:start w:val="1"/>
+      <w:numFmt w:val="decimal"/>
+      <w:lvlText w:val="%4."/>
+      <w:lvlJc w:val="left"/>
+      <w:pPr>
+        <w:ind w:left="2880" w:hanging="360"/>
+      </w:pPr>
+    </w:lvl>
+    <w:lvl w:ilvl="4" w:tplc="04160019" w:tentative="1">
+      <w:start w:val="1"/>
+      <w:numFmt w:val="lowerLetter"/>
+      <w:lvlText w:val="%5."/>
+      <w:lvlJc w:val="left"/>
+      <w:pPr>
+        <w:ind w:left="3600" w:hanging="360"/>
+      </w:pPr>
+    </w:lvl>
+    <w:lvl w:ilvl="5" w:tplc="0416001B" w:tentative="1">
+      <w:start w:val="1"/>
+      <w:numFmt w:val="lowerRoman"/>
+      <w:lvlText w:val="%6."/>
+      <w:lvlJc w:val="right"/>
+      <w:pPr>
+        <w:ind w:left="4320" w:hanging="180"/>
+      </w:pPr>
+    </w:lvl>
+    <w:lvl w:ilvl="6" w:tplc="0416000F" w:tentative="1">
+      <w:start w:val="1"/>
+      <w:numFmt w:val="decimal"/>
+      <w:lvlText w:val="%7."/>
+      <w:lvlJc w:val="left"/>
+      <w:pPr>
+        <w:ind w:left="5040" w:hanging="360"/>
+      </w:pPr>
+    </w:lvl>
+    <w:lvl w:ilvl="7" w:tplc="04160019" w:tentative="1">
+      <w:start w:val="1"/>
+      <w:numFmt w:val="lowerLetter"/>
+      <w:lvlText w:val="%8."/>
+      <w:lvlJc w:val="left"/>
+      <w:pPr>
+        <w:ind w:left="5760" w:hanging="360"/>
+      </w:pPr>
+    </w:lvl>
+    <w:lvl w:ilvl="8" w:tplc="0416001B" w:tentative="1">
+      <w:start w:val="1"/>
+      <w:numFmt w:val="lowerRoman"/>
+      <w:lvlText w:val="%9."/>
+      <w:lvlJc w:val="right"/>
+      <w:pPr>
+        <w:ind w:left="6480" w:hanging="180"/>
+      </w:pPr>
+    </w:lvl>
+  </w:abstractNum>
   <w:num w:numId="1">
     <w:abstractNumId w:val="0"/>
+  </w:num>
+  <w:num w:numId="2">
+    <w:abstractNumId w:val="1"/>
   </w:num>
 </w:numbering>
 </file>
@@ -1409,6 +1625,15 @@
       <w:contextualSpacing/>
     </w:pPr>
   </w:style>
+  <w:style w:type="paragraph" w:styleId="SemEspaamento">
+    <w:name w:val="No Spacing"/>
+    <w:uiPriority w:val="1"/>
+    <w:qFormat/>
+    <w:rsid w:val="005014DB"/>
+    <w:pPr>
+      <w:spacing w:after="0" w:line="240" w:lineRule="auto"/>
+    </w:pPr>
+  </w:style>
 </w:styles>
 </file>
 
